--- a/docs/SchemaDescriptionAndFunctionalRequirements.docx
+++ b/docs/SchemaDescriptionAndFunctionalRequirements.docx
@@ -58,7 +58,15 @@
         </w:r>
       </w:hyperlink>
       <w:r>
-        <w:t>. The goal of the project is to provide software that will allow clerks in the U.S. federal legislative branch to easily track congressional voting records. The software allows clerks to record new votes, rollcalls, members, and parties and add them to a database, and also query the current database to search for past votes, rollcalls, members, and parties using certain criteria. Note that, although the database contains numerical dimensions that represent certain characteristics of a vote (how liberal or conservative a member or vote is), these require analysis by outside experts</w:t>
+        <w:t xml:space="preserve">. The goal of the project is to provide software that will allow clerks in the U.S. federal legislative branch to easily track congressional voting records. The software allows clerks to record new votes, rollcalls, members, and parties and add them to a database, </w:t>
+      </w:r>
+      <w:proofErr w:type="gramStart"/>
+      <w:r>
+        <w:t>and also</w:t>
+      </w:r>
+      <w:proofErr w:type="gramEnd"/>
+      <w:r>
+        <w:t xml:space="preserve"> query the current database to search for past votes, rollcalls, members, and parties using certain criteria. Note that, although the database contains numerical dimensions that represent certain characteristics of a vote (how liberal or conservative a member or vote is), these require analysis by outside experts</w:t>
       </w:r>
       <w:r>
         <w:t xml:space="preserve"> and are not used here</w:t>
@@ -335,7 +343,15 @@
         <w:ind w:left="720"/>
       </w:pPr>
       <w:r>
-        <w:t>Matches a member, vote, party, or rollcall that meets a certain criteria of the user’s choosing</w:t>
+        <w:t xml:space="preserve">Matches a member, vote, party, or rollcall that meets a </w:t>
+      </w:r>
+      <w:proofErr w:type="gramStart"/>
+      <w:r>
+        <w:t>certain criteria of the user’s</w:t>
+      </w:r>
+      <w:proofErr w:type="gramEnd"/>
+      <w:r>
+        <w:t xml:space="preserve"> choosing</w:t>
       </w:r>
     </w:p>
     <w:p/>
@@ -513,12 +529,17 @@
     <w:p>
       <w:proofErr w:type="spellStart"/>
       <w:r>
-        <w:t>HSall_parties</w:t>
+        <w:t>HSall_</w:t>
+      </w:r>
+      <w:proofErr w:type="gramStart"/>
+      <w:r>
+        <w:t>parties</w:t>
       </w:r>
       <w:proofErr w:type="spellEnd"/>
       <w:r>
         <w:t>(</w:t>
       </w:r>
+      <w:proofErr w:type="gramEnd"/>
       <w:r>
         <w:rPr>
           <w:u w:val="single"/>
@@ -695,12 +716,17 @@
     <w:p>
       <w:proofErr w:type="spellStart"/>
       <w:r>
-        <w:t>HSall_votes</w:t>
+        <w:t>HSall_</w:t>
+      </w:r>
+      <w:proofErr w:type="gramStart"/>
+      <w:r>
+        <w:t>votes</w:t>
       </w:r>
       <w:proofErr w:type="spellEnd"/>
       <w:r>
         <w:t>(</w:t>
       </w:r>
+      <w:proofErr w:type="gramEnd"/>
       <w:r>
         <w:rPr>
           <w:u w:val="single"/>
@@ -748,7 +774,10 @@
       </w:r>
     </w:p>
     <w:p/>
-    <w:p/>
+    <w:p>
+      <w:bookmarkStart w:id="0" w:name="_GoBack"/>
+      <w:bookmarkEnd w:id="0"/>
+    </w:p>
     <w:p/>
     <w:p>
       <w:r>
@@ -1141,13 +1170,7 @@
         </w:tabs>
       </w:pPr>
       <w:r>
-        <w:t>AddNew</w:t>
-      </w:r>
-      <w:r>
-        <w:t>Party</w:t>
-      </w:r>
-      <w:r>
-        <w:t>.java</w:t>
+        <w:t>AddNewParty.java</w:t>
       </w:r>
     </w:p>
     <w:p>
@@ -1162,10 +1185,7 @@
         </w:tabs>
       </w:pPr>
       <w:r>
-        <w:t xml:space="preserve">GUI for adding a new </w:t>
-      </w:r>
-      <w:r>
-        <w:t>party to the database</w:t>
+        <w:t>GUI for adding a new party to the database</w:t>
       </w:r>
     </w:p>
     <w:p>
@@ -1180,13 +1200,58 @@
         </w:tabs>
       </w:pPr>
       <w:r>
+        <w:t>Provides GUI that specifies attributes that must be included and allows users to fill in the variables</w:t>
+      </w:r>
+    </w:p>
+    <w:p>
+      <w:pPr>
+        <w:pStyle w:val="ListParagraph"/>
+        <w:numPr>
+          <w:ilvl w:val="0"/>
+          <w:numId w:val="3"/>
+        </w:numPr>
+        <w:tabs>
+          <w:tab w:val="left" w:pos="2304"/>
+        </w:tabs>
+      </w:pPr>
+      <w:r>
+        <w:t>AddNewRollcall.java</w:t>
+      </w:r>
+    </w:p>
+    <w:p>
+      <w:pPr>
+        <w:pStyle w:val="ListParagraph"/>
+        <w:numPr>
+          <w:ilvl w:val="1"/>
+          <w:numId w:val="3"/>
+        </w:numPr>
+        <w:tabs>
+          <w:tab w:val="left" w:pos="2304"/>
+        </w:tabs>
+      </w:pPr>
+      <w:r>
+        <w:t>GUI for adding a new rollcall to the database</w:t>
+      </w:r>
+    </w:p>
+    <w:p>
+      <w:pPr>
+        <w:pStyle w:val="ListParagraph"/>
+        <w:numPr>
+          <w:ilvl w:val="1"/>
+          <w:numId w:val="3"/>
+        </w:numPr>
+        <w:tabs>
+          <w:tab w:val="left" w:pos="2304"/>
+        </w:tabs>
+      </w:pPr>
+      <w:r>
         <w:t>Provides GUI that speci</w:t>
       </w:r>
       <w:r>
-        <w:t>fies</w:t>
-      </w:r>
-      <w:r>
-        <w:t xml:space="preserve"> attributes that must be included and allows users to fill in the variables</w:t>
+        <w:t>fi</w:t>
+      </w:r>
+      <w:r>
+        <w:t>es attributes that must be included and allows users to fill in the variables</w:t>
       </w:r>
     </w:p>
     <w:p>
@@ -1201,13 +1266,7 @@
         </w:tabs>
       </w:pPr>
       <w:r>
-        <w:t>AddNew</w:t>
-      </w:r>
-      <w:r>
-        <w:t>Rollcall</w:t>
-      </w:r>
-      <w:r>
-        <w:t>.java</w:t>
+        <w:t>AddNewVote.java</w:t>
       </w:r>
     </w:p>
     <w:p>
@@ -1222,10 +1281,7 @@
         </w:tabs>
       </w:pPr>
       <w:r>
-        <w:t xml:space="preserve">GUI for adding a new </w:t>
-      </w:r>
-      <w:r>
-        <w:t>rollcall to the database</w:t>
+        <w:t>GUI for adding a new vote to the database</w:t>
       </w:r>
     </w:p>
     <w:p>
@@ -1261,13 +1317,7 @@
         </w:tabs>
       </w:pPr>
       <w:r>
-        <w:t>Add</w:t>
-      </w:r>
-      <w:r>
-        <w:t>NewVote</w:t>
-      </w:r>
-      <w:r>
-        <w:t>.java</w:t>
+        <w:t>BasicSearch.java</w:t>
       </w:r>
     </w:p>
     <w:p>
@@ -1282,13 +1332,7 @@
         </w:tabs>
       </w:pPr>
       <w:r>
-        <w:t xml:space="preserve">GUI for adding a new </w:t>
-      </w:r>
-      <w:r>
-        <w:t>vote</w:t>
-      </w:r>
-      <w:r>
-        <w:t xml:space="preserve"> to the database</w:t>
+        <w:t>GUI for searching database by one variable</w:t>
       </w:r>
     </w:p>
     <w:p>
@@ -1303,14 +1347,28 @@
         </w:tabs>
       </w:pPr>
       <w:r>
-        <w:t>Provides GUI that speci</w:t>
-      </w:r>
-      <w:r>
-        <w:t>fi</w:t>
-      </w:r>
-      <w:r>
-        <w:t>es attributes that must be included and allows users to fill in the variables</w:t>
-      </w:r>
+        <w:t>Provides interface that specifies which attributes can be searched, the data input, and the table display for the output</w:t>
+      </w:r>
+    </w:p>
+    <w:p>
+      <w:pPr>
+        <w:pStyle w:val="ListParagraph"/>
+        <w:numPr>
+          <w:ilvl w:val="1"/>
+          <w:numId w:val="3"/>
+        </w:numPr>
+        <w:tabs>
+          <w:tab w:val="left" w:pos="2304"/>
+        </w:tabs>
+      </w:pPr>
+      <w:r>
+        <w:t xml:space="preserve">Can toggle to </w:t>
+      </w:r>
+      <w:proofErr w:type="spellStart"/>
+      <w:r>
+        <w:t>AdvancedSearch</w:t>
+      </w:r>
+      <w:proofErr w:type="spellEnd"/>
     </w:p>
     <w:p>
       <w:pPr>
@@ -1324,7 +1382,7 @@
         </w:tabs>
       </w:pPr>
       <w:r>
-        <w:t>BasicSearch.java</w:t>
+        <w:t>AdvancedSearch.java</w:t>
       </w:r>
     </w:p>
     <w:p>
@@ -1339,7 +1397,7 @@
         </w:tabs>
       </w:pPr>
       <w:r>
-        <w:t>GUI for searching database by one variable</w:t>
+        <w:t>GUI for searching database by multiple variables and a date range</w:t>
       </w:r>
     </w:p>
     <w:p>
@@ -1355,89 +1413,6 @@
       </w:pPr>
       <w:r>
         <w:t>Provides interface that specifies which attributes can be searched, the data input, and the table display for the output</w:t>
-      </w:r>
-    </w:p>
-    <w:p>
-      <w:pPr>
-        <w:pStyle w:val="ListParagraph"/>
-        <w:numPr>
-          <w:ilvl w:val="1"/>
-          <w:numId w:val="3"/>
-        </w:numPr>
-        <w:tabs>
-          <w:tab w:val="left" w:pos="2304"/>
-        </w:tabs>
-      </w:pPr>
-      <w:r>
-        <w:t xml:space="preserve">Can toggle to </w:t>
-      </w:r>
-      <w:proofErr w:type="spellStart"/>
-      <w:r>
-        <w:t>AdvancedSearch</w:t>
-      </w:r>
-      <w:proofErr w:type="spellEnd"/>
-    </w:p>
-    <w:p>
-      <w:pPr>
-        <w:pStyle w:val="ListParagraph"/>
-        <w:numPr>
-          <w:ilvl w:val="0"/>
-          <w:numId w:val="3"/>
-        </w:numPr>
-        <w:tabs>
-          <w:tab w:val="left" w:pos="2304"/>
-        </w:tabs>
-      </w:pPr>
-      <w:r>
-        <w:t>AdvancedSearch</w:t>
-      </w:r>
-      <w:r>
-        <w:t>.java</w:t>
-      </w:r>
-    </w:p>
-    <w:p>
-      <w:pPr>
-        <w:pStyle w:val="ListParagraph"/>
-        <w:numPr>
-          <w:ilvl w:val="1"/>
-          <w:numId w:val="3"/>
-        </w:numPr>
-        <w:tabs>
-          <w:tab w:val="left" w:pos="2304"/>
-        </w:tabs>
-      </w:pPr>
-      <w:r>
-        <w:t xml:space="preserve">GUI for searching database by </w:t>
-      </w:r>
-      <w:r>
-        <w:t>multiple</w:t>
-      </w:r>
-      <w:r>
-        <w:t xml:space="preserve"> variable</w:t>
-      </w:r>
-      <w:r>
-        <w:t>s and a date range</w:t>
-      </w:r>
-    </w:p>
-    <w:p>
-      <w:pPr>
-        <w:pStyle w:val="ListParagraph"/>
-        <w:numPr>
-          <w:ilvl w:val="1"/>
-          <w:numId w:val="3"/>
-        </w:numPr>
-        <w:tabs>
-          <w:tab w:val="left" w:pos="2304"/>
-        </w:tabs>
-      </w:pPr>
-      <w:r>
-        <w:t>Provides interface that speci</w:t>
-      </w:r>
-      <w:r>
-        <w:t>fi</w:t>
-      </w:r>
-      <w:r>
-        <w:t>es which attributes can be searched, the data input, and the table display for the output</w:t>
       </w:r>
     </w:p>
     <w:p>
@@ -1621,10 +1596,7 @@
         </w:tabs>
       </w:pPr>
       <w:r>
-        <w:t xml:space="preserve">Below is a class diagram showing </w:t>
-      </w:r>
-      <w:r>
-        <w:t>the main classes used in the application. The solid associations demonstrate how a user can navigate between the different pages in the GUI, while the dotted dependencies show how the GUI classes are dependent on the underlying engines that perform SQL queries.</w:t>
+        <w:t>Below is a class diagram showing the main classes used in the application. The solid associations demonstrate how a user can navigate between the different pages in the GUI, while the dotted dependencies show how the GUI classes are dependent on the underlying engines that perform SQL queries.</w:t>
       </w:r>
     </w:p>
     <w:p>
@@ -1731,40 +1703,96 @@
     <w:p/>
     <w:p>
       <w:r>
-        <w:t>Each member is associated with 0..* votes, but each vote is associated with only one member</w:t>
-      </w:r>
-      <w:r>
-        <w:t>.</w:t>
+        <w:t xml:space="preserve">Each member is associated with </w:t>
+      </w:r>
+      <w:proofErr w:type="gramStart"/>
+      <w:r>
+        <w:t>0..</w:t>
+      </w:r>
+      <w:proofErr w:type="gramEnd"/>
+      <w:r>
+        <w:t>* votes, but each vote is associated with only one member.</w:t>
       </w:r>
     </w:p>
     <w:p/>
     <w:p>
       <w:r>
-        <w:t>Each member follows one party (since if they change parties a different record for party will be created; it is considered a different member) but 0..* members can follow one party.</w:t>
+        <w:t xml:space="preserve">Each member follows one party (since if they change parties a different record for party will be created; it is considered a different member) but </w:t>
+      </w:r>
+      <w:proofErr w:type="gramStart"/>
+      <w:r>
+        <w:t>0..</w:t>
+      </w:r>
+      <w:proofErr w:type="gramEnd"/>
+      <w:r>
+        <w:t>* members can follow one party.</w:t>
       </w:r>
     </w:p>
     <w:p/>
     <w:p>
       <w:r>
-        <w:t xml:space="preserve">For a given combination of party and rollcall, there are 0..* associated votes. For a given vote, there are 1..* combinations of rollcall and party (since each vote must have one rollcall and at least one party, even if the party is “unaffiliated”). </w:t>
+        <w:t xml:space="preserve">For a given combination of party and rollcall, there are </w:t>
+      </w:r>
+      <w:proofErr w:type="gramStart"/>
+      <w:r>
+        <w:t>0..</w:t>
+      </w:r>
+      <w:proofErr w:type="gramEnd"/>
+      <w:r>
+        <w:t xml:space="preserve">* associated votes. For a given vote, there are </w:t>
+      </w:r>
+      <w:proofErr w:type="gramStart"/>
+      <w:r>
+        <w:t>1..</w:t>
+      </w:r>
+      <w:proofErr w:type="gramEnd"/>
+      <w:r>
+        <w:t xml:space="preserve">* combinations of rollcall and party (since each vote must have one rollcall and at least one party, even if the party is “unaffiliated”). </w:t>
       </w:r>
     </w:p>
     <w:p/>
     <w:p>
       <w:r>
-        <w:t xml:space="preserve">For a given combination of vote and party, there are 1..* associated rollcalls, since each vote must be associated with a rollcall. </w:t>
-      </w:r>
-      <w:bookmarkStart w:id="0" w:name="_GoBack"/>
-      <w:bookmarkEnd w:id="0"/>
-      <w:r>
-        <w:t>For a given rollcall, there are 0..* combination of parties and votes, since a rollcall can theoretically not have any votes – for instance, if the rollcall has just started and there are no votes yet.</w:t>
+        <w:t xml:space="preserve">For a given combination of vote and party, there are </w:t>
+      </w:r>
+      <w:proofErr w:type="gramStart"/>
+      <w:r>
+        <w:t>1..</w:t>
+      </w:r>
+      <w:proofErr w:type="gramEnd"/>
+      <w:r>
+        <w:t xml:space="preserve">* associated rollcalls, since each vote must be associated with a rollcall. For a given rollcall, there are </w:t>
+      </w:r>
+      <w:proofErr w:type="gramStart"/>
+      <w:r>
+        <w:t>0..</w:t>
+      </w:r>
+      <w:proofErr w:type="gramEnd"/>
+      <w:r>
+        <w:t>* combination of parties and votes, since a rollcall can theoretically not have any votes – for instance, if the rollcall has just started and there are no votes yet.</w:t>
       </w:r>
     </w:p>
     <w:p/>
     <w:p>
       <w:r>
         <w:lastRenderedPageBreak/>
-        <w:t>For a given combination of rollcall and vote, there are 1..* associated parties, since each vote must be performed by at least one party. For a given party, there are at 0..* combinations of rollcall and vote, since a party may never actually participate in a rollcall.</w:t>
+        <w:t xml:space="preserve">For a given combination of rollcall and vote, there are </w:t>
+      </w:r>
+      <w:proofErr w:type="gramStart"/>
+      <w:r>
+        <w:t>1..</w:t>
+      </w:r>
+      <w:proofErr w:type="gramEnd"/>
+      <w:r>
+        <w:t xml:space="preserve">* associated parties, since each vote must be performed by at least one party. For a given party, there are at </w:t>
+      </w:r>
+      <w:proofErr w:type="gramStart"/>
+      <w:r>
+        <w:t>0..</w:t>
+      </w:r>
+      <w:proofErr w:type="gramEnd"/>
+      <w:r>
+        <w:t>* combinations of rollcall and vote, since a party may never actually participate in a rollcall.</w:t>
       </w:r>
     </w:p>
     <w:p/>

--- a/docs/SchemaDescriptionAndFunctionalRequirements.docx
+++ b/docs/SchemaDescriptionAndFunctionalRequirements.docx
@@ -58,15 +58,7 @@
         </w:r>
       </w:hyperlink>
       <w:r>
-        <w:t xml:space="preserve">. The goal of the project is to provide software that will allow clerks in the U.S. federal legislative branch to easily track congressional voting records. The software allows clerks to record new votes, rollcalls, members, and parties and add them to a database, </w:t>
-      </w:r>
-      <w:proofErr w:type="gramStart"/>
-      <w:r>
-        <w:t>and also</w:t>
-      </w:r>
-      <w:proofErr w:type="gramEnd"/>
-      <w:r>
-        <w:t xml:space="preserve"> query the current database to search for past votes, rollcalls, members, and parties using certain criteria. Note that, although the database contains numerical dimensions that represent certain characteristics of a vote (how liberal or conservative a member or vote is), these require analysis by outside experts</w:t>
+        <w:t>. The goal of the project is to provide software that will allow clerks in the U.S. federal legislative branch to easily track congressional voting records. The software allows clerks to record new votes, rollcalls, members, and parties and add them to a database, and also query the current database to search for past votes, rollcalls, members, and parties using certain criteria. Note that, although the database contains numerical dimensions that represent certain characteristics of a vote (how liberal or conservative a member or vote is), these require analysis by outside experts</w:t>
       </w:r>
       <w:r>
         <w:t xml:space="preserve"> and are not used here</w:t>
@@ -273,13 +265,8 @@
         <w:ind w:left="360" w:hanging="360"/>
       </w:pPr>
       <w:r>
-        <w:t xml:space="preserve">Query database </w:t>
-      </w:r>
-      <w:proofErr w:type="spellStart"/>
-      <w:r>
-        <w:t>functionionality</w:t>
-      </w:r>
-      <w:proofErr w:type="spellEnd"/>
+        <w:t>Query database functionality</w:t>
+      </w:r>
     </w:p>
     <w:p>
       <w:pPr>
@@ -294,13 +281,25 @@
         <w:pStyle w:val="ListBullet"/>
       </w:pPr>
       <w:r>
+        <w:lastRenderedPageBreak/>
         <w:t>User must be provided an advanced search option that</w:t>
       </w:r>
       <w:r>
-        <w:t xml:space="preserve"> provides al </w:t>
-      </w:r>
-      <w:r>
-        <w:t>…</w:t>
+        <w:t xml:space="preserve"> provides</w:t>
+      </w:r>
+      <w:r>
+        <w:t xml:space="preserve"> search capabilities for specifying data </w:t>
+      </w:r>
+      <w:r>
+        <w:t>items</w:t>
+      </w:r>
+      <w:bookmarkStart w:id="0" w:name="_GoBack"/>
+      <w:bookmarkEnd w:id="0"/>
+      <w:r>
+        <w:t xml:space="preserve"> that</w:t>
+      </w:r>
+      <w:r>
+        <w:t xml:space="preserve">… </w:t>
       </w:r>
     </w:p>
     <w:p>
@@ -313,7 +312,6 @@
         <w:ind w:left="720"/>
       </w:pPr>
       <w:r>
-        <w:lastRenderedPageBreak/>
         <w:t>Participated or occurred in a certain date range</w:t>
       </w:r>
     </w:p>
@@ -343,15 +341,13 @@
         <w:ind w:left="720"/>
       </w:pPr>
       <w:r>
-        <w:t xml:space="preserve">Matches a member, vote, party, or rollcall that meets a </w:t>
-      </w:r>
-      <w:proofErr w:type="gramStart"/>
-      <w:r>
-        <w:t>certain criteria of the user’s</w:t>
-      </w:r>
-      <w:proofErr w:type="gramEnd"/>
-      <w:r>
-        <w:t xml:space="preserve"> choosing</w:t>
+        <w:t>Matches a member, vote, party, or rollcall that meets a certain criteri</w:t>
+      </w:r>
+      <w:r>
+        <w:t>on</w:t>
+      </w:r>
+      <w:r>
+        <w:t xml:space="preserve"> of the user’s choosing</w:t>
       </w:r>
     </w:p>
     <w:p/>
@@ -529,17 +525,12 @@
     <w:p>
       <w:proofErr w:type="spellStart"/>
       <w:r>
-        <w:t>HSall_</w:t>
-      </w:r>
-      <w:proofErr w:type="gramStart"/>
-      <w:r>
-        <w:t>parties</w:t>
+        <w:t>HSall_parties</w:t>
       </w:r>
       <w:proofErr w:type="spellEnd"/>
       <w:r>
         <w:t>(</w:t>
       </w:r>
-      <w:proofErr w:type="gramEnd"/>
       <w:r>
         <w:rPr>
           <w:u w:val="single"/>
@@ -716,17 +707,12 @@
     <w:p>
       <w:proofErr w:type="spellStart"/>
       <w:r>
-        <w:t>HSall_</w:t>
-      </w:r>
-      <w:proofErr w:type="gramStart"/>
-      <w:r>
-        <w:t>votes</w:t>
+        <w:t>HSall_votes</w:t>
       </w:r>
       <w:proofErr w:type="spellEnd"/>
       <w:r>
         <w:t>(</w:t>
       </w:r>
-      <w:proofErr w:type="gramEnd"/>
       <w:r>
         <w:rPr>
           <w:u w:val="single"/>
@@ -774,10 +760,7 @@
       </w:r>
     </w:p>
     <w:p/>
-    <w:p>
-      <w:bookmarkStart w:id="0" w:name="_GoBack"/>
-      <w:bookmarkEnd w:id="0"/>
-    </w:p>
+    <w:p/>
     <w:p/>
     <w:p>
       <w:r>
@@ -933,6 +916,7 @@
       </w:pPr>
       <w:proofErr w:type="spellStart"/>
       <w:r>
+        <w:lastRenderedPageBreak/>
         <w:t>queryTable</w:t>
       </w:r>
       <w:proofErr w:type="spellEnd"/>
@@ -962,7 +946,6 @@
           <w:i/>
           <w:iCs/>
         </w:rPr>
-        <w:lastRenderedPageBreak/>
         <w:t>Front-end</w:t>
       </w:r>
     </w:p>
@@ -1557,6 +1540,7 @@
       </w:pPr>
       <w:proofErr w:type="spellStart"/>
       <w:r>
+        <w:lastRenderedPageBreak/>
         <w:t>FieldList</w:t>
       </w:r>
       <w:proofErr w:type="spellEnd"/>
@@ -1703,96 +1687,32 @@
     <w:p/>
     <w:p>
       <w:r>
-        <w:t xml:space="preserve">Each member is associated with </w:t>
-      </w:r>
-      <w:proofErr w:type="gramStart"/>
-      <w:r>
-        <w:t>0..</w:t>
-      </w:r>
-      <w:proofErr w:type="gramEnd"/>
-      <w:r>
-        <w:t>* votes, but each vote is associated with only one member.</w:t>
+        <w:t>Each member is associated with 0..* votes, but each vote is associated with only one member.</w:t>
       </w:r>
     </w:p>
     <w:p/>
     <w:p>
       <w:r>
-        <w:t xml:space="preserve">Each member follows one party (since if they change parties a different record for party will be created; it is considered a different member) but </w:t>
-      </w:r>
-      <w:proofErr w:type="gramStart"/>
-      <w:r>
-        <w:t>0..</w:t>
-      </w:r>
-      <w:proofErr w:type="gramEnd"/>
-      <w:r>
-        <w:t>* members can follow one party.</w:t>
+        <w:t>Each member follows one party (since if they change parties a different record for party will be created; it is considered a different member) but 0..* members can follow one party.</w:t>
       </w:r>
     </w:p>
     <w:p/>
     <w:p>
       <w:r>
-        <w:t xml:space="preserve">For a given combination of party and rollcall, there are </w:t>
-      </w:r>
-      <w:proofErr w:type="gramStart"/>
-      <w:r>
-        <w:t>0..</w:t>
-      </w:r>
-      <w:proofErr w:type="gramEnd"/>
-      <w:r>
-        <w:t xml:space="preserve">* associated votes. For a given vote, there are </w:t>
-      </w:r>
-      <w:proofErr w:type="gramStart"/>
-      <w:r>
-        <w:t>1..</w:t>
-      </w:r>
-      <w:proofErr w:type="gramEnd"/>
-      <w:r>
-        <w:t xml:space="preserve">* combinations of rollcall and party (since each vote must have one rollcall and at least one party, even if the party is “unaffiliated”). </w:t>
+        <w:t xml:space="preserve">For a given combination of party and rollcall, there are 0..* associated votes. For a given vote, there are 1..* combinations of rollcall and party (since each vote must have one rollcall and at least one party, even if the party is “unaffiliated”). </w:t>
       </w:r>
     </w:p>
     <w:p/>
     <w:p>
       <w:r>
-        <w:t xml:space="preserve">For a given combination of vote and party, there are </w:t>
-      </w:r>
-      <w:proofErr w:type="gramStart"/>
-      <w:r>
-        <w:t>1..</w:t>
-      </w:r>
-      <w:proofErr w:type="gramEnd"/>
-      <w:r>
-        <w:t xml:space="preserve">* associated rollcalls, since each vote must be associated with a rollcall. For a given rollcall, there are </w:t>
-      </w:r>
-      <w:proofErr w:type="gramStart"/>
-      <w:r>
-        <w:t>0..</w:t>
-      </w:r>
-      <w:proofErr w:type="gramEnd"/>
-      <w:r>
-        <w:t>* combination of parties and votes, since a rollcall can theoretically not have any votes – for instance, if the rollcall has just started and there are no votes yet.</w:t>
+        <w:t>For a given combination of vote and party, there are 1..* associated rollcalls, since each vote must be associated with a rollcall. For a given rollcall, there are 0..* combination of parties and votes, since a rollcall can theoretically not have any votes – for instance, if the rollcall has just started and there are no votes yet.</w:t>
       </w:r>
     </w:p>
     <w:p/>
     <w:p>
       <w:r>
         <w:lastRenderedPageBreak/>
-        <w:t xml:space="preserve">For a given combination of rollcall and vote, there are </w:t>
-      </w:r>
-      <w:proofErr w:type="gramStart"/>
-      <w:r>
-        <w:t>1..</w:t>
-      </w:r>
-      <w:proofErr w:type="gramEnd"/>
-      <w:r>
-        <w:t xml:space="preserve">* associated parties, since each vote must be performed by at least one party. For a given party, there are at </w:t>
-      </w:r>
-      <w:proofErr w:type="gramStart"/>
-      <w:r>
-        <w:t>0..</w:t>
-      </w:r>
-      <w:proofErr w:type="gramEnd"/>
-      <w:r>
-        <w:t>* combinations of rollcall and vote, since a party may never actually participate in a rollcall.</w:t>
+        <w:t>For a given combination of rollcall and vote, there are 1..* associated parties, since each vote must be performed by at least one party. For a given party, there are at 0..* combinations of rollcall and vote, since a party may never actually participate in a rollcall.</w:t>
       </w:r>
     </w:p>
     <w:p/>
